--- a/Лаба1/Лаба 1.docx
+++ b/Лаба1/Лаба 1.docx
@@ -626,61 +626,7 @@
         <w:rPr>
           <w:rStyle w:val="fontstyle01"/>
         </w:rPr>
-        <w:t>О</w:t>
-      </w:r>
-      <w:r>
-        <w:rPr>
-          <w:rStyle w:val="fontstyle01"/>
-        </w:rPr>
-        <w:t>бслужива</w:t>
-      </w:r>
-      <w:r>
-        <w:rPr>
-          <w:rStyle w:val="fontstyle01"/>
-        </w:rPr>
-        <w:t>ние предоставляется</w:t>
-      </w:r>
-      <w:r>
-        <w:rPr>
-          <w:rStyle w:val="fontstyle01"/>
-        </w:rPr>
-        <w:t xml:space="preserve"> как частны</w:t>
-      </w:r>
-      <w:r>
-        <w:rPr>
-          <w:rStyle w:val="fontstyle01"/>
-        </w:rPr>
-        <w:t>м</w:t>
-      </w:r>
-      <w:r>
-        <w:rPr>
-          <w:rStyle w:val="fontstyle01"/>
-        </w:rPr>
-        <w:t>, так и юридически</w:t>
-      </w:r>
-      <w:r>
-        <w:rPr>
-          <w:rStyle w:val="fontstyle01"/>
-        </w:rPr>
-        <w:t>м</w:t>
-      </w:r>
-      <w:r>
-        <w:rPr>
-          <w:rStyle w:val="fontstyle01"/>
-        </w:rPr>
-        <w:t xml:space="preserve"> лица</w:t>
-      </w:r>
-      <w:r>
-        <w:rPr>
-          <w:rStyle w:val="fontstyle01"/>
-        </w:rPr>
-        <w:t>м</w:t>
-      </w:r>
-      <w:r>
-        <w:rPr>
-          <w:rStyle w:val="fontstyle01"/>
-        </w:rPr>
-        <w:t>.</w:t>
+        <w:t>Обслуживание предоставляется как частным, так и юридическим лицам.</w:t>
       </w:r>
     </w:p>
     <w:p>
@@ -802,13 +748,7 @@
           <w:rStyle w:val="fontstyle01"/>
         </w:rPr>
         <w:lastRenderedPageBreak/>
-        <w:t>Услуги частным лицам включают в себя</w:t>
-      </w:r>
-      <w:r>
-        <w:rPr>
-          <w:rStyle w:val="fontstyle01"/>
-        </w:rPr>
-        <w:t>:</w:t>
+        <w:t>Услуги частным лицам включают в себя:</w:t>
       </w:r>
     </w:p>
     <w:p>
@@ -1077,13 +1017,7 @@
         <w:rPr>
           <w:rStyle w:val="fontstyle01"/>
         </w:rPr>
-        <w:t>Процессами информатизации являются</w:t>
-      </w:r>
-      <w:r>
-        <w:rPr>
-          <w:rStyle w:val="fontstyle01"/>
-        </w:rPr>
-        <w:t xml:space="preserve">: </w:t>
+        <w:t xml:space="preserve">Процессами информатизации являются: </w:t>
       </w:r>
       <w:r>
         <w:rPr>
@@ -1130,13 +1064,7 @@
         <w:rPr>
           <w:rStyle w:val="fontstyle01"/>
         </w:rPr>
-        <w:t xml:space="preserve"> процессов</w:t>
-      </w:r>
-      <w:r>
-        <w:rPr>
-          <w:rStyle w:val="fontstyle01"/>
-        </w:rPr>
-        <w:t>:</w:t>
+        <w:t xml:space="preserve"> процессов:</w:t>
       </w:r>
       <w:r>
         <w:rPr>
@@ -2660,7 +2588,7 @@
             </w:tblGrid>
             <w:tr>
               <w:trPr>
-                <w:trHeight w:val="408"/>
+                <w:trHeight w:val="450"/>
                 <w:tblCellSpacing w:w="0" w:type="dxa"/>
               </w:trPr>
               <w:tc>
@@ -2700,7 +2628,7 @@
             </w:tr>
             <w:tr>
               <w:trPr>
-                <w:trHeight w:val="408"/>
+                <w:trHeight w:val="450"/>
                 <w:tblCellSpacing w:w="0" w:type="dxa"/>
               </w:trPr>
               <w:tc>
@@ -4665,15 +4593,112 @@
     <w:p>
       <w:pPr>
         <w:spacing w:line="360" w:lineRule="auto"/>
-        <w:ind w:firstLine="709"/>
+        <w:ind w:left="-851"/>
         <w:rPr>
           <w:rFonts w:ascii="Times New Roman" w:hAnsi="Times New Roman" w:cs="Times New Roman"/>
           <w:sz w:val="28"/>
           <w:szCs w:val="28"/>
         </w:rPr>
       </w:pPr>
+      <w:r>
+        <w:rPr>
+          <w:rFonts w:ascii="Times New Roman" w:hAnsi="Times New Roman" w:cs="Times New Roman"/>
+          <w:noProof/>
+          <w:sz w:val="28"/>
+          <w:szCs w:val="28"/>
+        </w:rPr>
+        <w:lastRenderedPageBreak/>
+        <w:drawing>
+          <wp:inline distT="0" distB="0" distL="0" distR="0" wp14:anchorId="68BFC718" wp14:editId="079F7D49">
+            <wp:extent cx="6655982" cy="4260398"/>
+            <wp:effectExtent l="0" t="0" r="0" b="6985"/>
+            <wp:docPr id="1" name="Рисунок 1"/>
+            <wp:cNvGraphicFramePr>
+              <a:graphicFrameLocks xmlns:a="http://schemas.openxmlformats.org/drawingml/2006/main" noChangeAspect="1"/>
+            </wp:cNvGraphicFramePr>
+            <a:graphic xmlns:a="http://schemas.openxmlformats.org/drawingml/2006/main">
+              <a:graphicData uri="http://schemas.openxmlformats.org/drawingml/2006/picture">
+                <pic:pic xmlns:pic="http://schemas.openxmlformats.org/drawingml/2006/picture">
+                  <pic:nvPicPr>
+                    <pic:cNvPr id="1" name="Лаба1-4.drawio.png"/>
+                    <pic:cNvPicPr/>
+                  </pic:nvPicPr>
+                  <pic:blipFill>
+                    <a:blip r:embed="rId11">
+                      <a:extLst>
+                        <a:ext uri="{28A0092B-C50C-407E-A947-70E740481C1C}">
+                          <a14:useLocalDpi xmlns:a14="http://schemas.microsoft.com/office/drawing/2010/main" val="0"/>
+                        </a:ext>
+                      </a:extLst>
+                    </a:blip>
+                    <a:stretch>
+                      <a:fillRect/>
+                    </a:stretch>
+                  </pic:blipFill>
+                  <pic:spPr>
+                    <a:xfrm>
+                      <a:off x="0" y="0"/>
+                      <a:ext cx="6677747" cy="4274329"/>
+                    </a:xfrm>
+                    <a:prstGeom prst="rect">
+                      <a:avLst/>
+                    </a:prstGeom>
+                  </pic:spPr>
+                </pic:pic>
+              </a:graphicData>
+            </a:graphic>
+          </wp:inline>
+        </w:drawing>
+      </w:r>
+    </w:p>
+    <w:p>
+      <w:pPr>
+        <w:spacing w:line="360" w:lineRule="auto"/>
+        <w:ind w:left="-851"/>
+        <w:jc w:val="center"/>
+        <w:rPr>
+          <w:rFonts w:ascii="Times New Roman" w:hAnsi="Times New Roman" w:cs="Times New Roman"/>
+          <w:sz w:val="28"/>
+          <w:szCs w:val="28"/>
+        </w:rPr>
+      </w:pPr>
+      <w:r>
+        <w:rPr>
+          <w:rFonts w:ascii="Times New Roman" w:hAnsi="Times New Roman" w:cs="Times New Roman"/>
+          <w:sz w:val="28"/>
+          <w:szCs w:val="28"/>
+        </w:rPr>
+        <w:t xml:space="preserve">Рисунок 1.4 – </w:t>
+      </w:r>
+      <w:r>
+        <w:rPr>
+          <w:rFonts w:ascii="TimesNewRomanPSMT" w:hAnsi="TimesNewRomanPSMT"/>
+          <w:color w:val="000000"/>
+          <w:sz w:val="28"/>
+          <w:szCs w:val="28"/>
+        </w:rPr>
+        <w:t xml:space="preserve">Пример модели вариантов использования UML для бизнес-процесса </w:t>
+      </w:r>
+      <w:r>
+        <w:rPr>
+          <w:rFonts w:ascii="TimesNewRomanPSMT" w:hAnsi="TimesNewRomanPSMT"/>
+          <w:color w:val="000000"/>
+          <w:sz w:val="28"/>
+          <w:szCs w:val="28"/>
+        </w:rPr>
+        <w:t>расчёт прибыл</w:t>
+      </w:r>
       <w:bookmarkStart w:id="1" w:name="_GoBack"/>
       <w:bookmarkEnd w:id="1"/>
+      <w:r>
+        <w:rPr>
+          <w:rFonts w:ascii="TimesNewRomanPSMT" w:hAnsi="TimesNewRomanPSMT"/>
+          <w:color w:val="000000"/>
+          <w:sz w:val="28"/>
+          <w:szCs w:val="28"/>
+        </w:rPr>
+        <w:t>и с продаж фильмов</w:t>
+      </w:r>
     </w:p>
     <w:sectPr>
       <w:pgSz w:w="11906" w:h="16838"/>
